--- a/routes/blank-akt-peredachi.docx
+++ b/routes/blank-akt-peredachi.docx
@@ -135,12 +135,6 @@
       </w:pPr>
       <w:r>
         <w:rPr>
-          <w:highlight w:val="white"/>
-        </w:rPr>
-        <w:t xml:space="preserve">В соответствии с ____________________ от "__" _____________ 20__ года №___ </w:t>
-      </w:r>
-      <w:r>
-        <w:rPr>
           <w:lang w:val="ru-RU"/>
         </w:rPr>
         <w:t>Арендодатель</w:t>
@@ -176,14 +170,756 @@
         </w:rPr>
         <w:t>принял следующие материальные ценности:</w:t>
       </w:r>
+    </w:p>
+    <w:tbl>
+      <w:tblPr>
+        <w:tblW w:w="9031" w:type="dxa"/>
+        <w:tblInd w:w="100" w:type="dxa"/>
+        <w:tblLayout w:type="fixed"/>
+        <w:tblCellMar>
+          <w:top w:w="100" w:type="dxa"/>
+          <w:left w:w="100" w:type="dxa"/>
+          <w:bottom w:w="100" w:type="dxa"/>
+          <w:right w:w="100" w:type="dxa"/>
+        </w:tblCellMar>
+        <w:tblLook w:val="0000" w:firstRow="0" w:lastRow="0" w:firstColumn="0" w:lastColumn="0" w:noHBand="0" w:noVBand="0"/>
+      </w:tblPr>
+      <w:tblGrid>
+        <w:gridCol w:w="884"/>
+        <w:gridCol w:w="2116"/>
+        <w:gridCol w:w="969"/>
+        <w:gridCol w:w="2046"/>
+        <w:gridCol w:w="1508"/>
+        <w:gridCol w:w="1508"/>
+      </w:tblGrid>
+      <w:tr>
+        <w:tc>
+          <w:tcPr>
+            <w:tcW w:w="884" w:type="dxa"/>
+            <w:tcBorders>
+              <w:top w:val="single" w:sz="8" w:space="0" w:color="000000"/>
+              <w:left w:val="single" w:sz="8" w:space="0" w:color="000000"/>
+              <w:bottom w:val="single" w:sz="8" w:space="0" w:color="000000"/>
+              <w:right w:val="single" w:sz="8" w:space="0" w:color="000000"/>
+            </w:tcBorders>
+            <w:shd w:val="clear" w:color="auto" w:fill="auto"/>
+          </w:tcPr>
+          <w:p>
+            <w:pPr>
+              <w:pStyle w:val="LO-normal"/>
+              <w:widowControl w:val="0"/>
+              <w:spacing w:line="240" w:lineRule="auto"/>
+            </w:pPr>
+            <w:r>
+              <w:rPr>
+                <w:b/>
+                <w:highlight w:val="white"/>
+              </w:rPr>
+              <w:t>№ п/п</w:t>
+            </w:r>
+          </w:p>
+        </w:tc>
+        <w:tc>
+          <w:tcPr>
+            <w:tcW w:w="2116" w:type="dxa"/>
+            <w:tcBorders>
+              <w:top w:val="single" w:sz="8" w:space="0" w:color="000000"/>
+              <w:left w:val="single" w:sz="8" w:space="0" w:color="000000"/>
+              <w:bottom w:val="single" w:sz="8" w:space="0" w:color="000000"/>
+              <w:right w:val="single" w:sz="8" w:space="0" w:color="000000"/>
+            </w:tcBorders>
+            <w:shd w:val="clear" w:color="auto" w:fill="auto"/>
+          </w:tcPr>
+          <w:p>
+            <w:pPr>
+              <w:pStyle w:val="LO-normal"/>
+              <w:widowControl w:val="0"/>
+              <w:spacing w:line="240" w:lineRule="auto"/>
+            </w:pPr>
+            <w:r>
+              <w:rPr>
+                <w:b/>
+                <w:highlight w:val="white"/>
+              </w:rPr>
+              <w:t>Наименование материальных ценностей</w:t>
+            </w:r>
+          </w:p>
+        </w:tc>
+        <w:tc>
+          <w:tcPr>
+            <w:tcW w:w="969" w:type="dxa"/>
+            <w:tcBorders>
+              <w:top w:val="single" w:sz="8" w:space="0" w:color="000000"/>
+              <w:left w:val="single" w:sz="8" w:space="0" w:color="000000"/>
+              <w:bottom w:val="single" w:sz="8" w:space="0" w:color="000000"/>
+              <w:right w:val="single" w:sz="8" w:space="0" w:color="000000"/>
+            </w:tcBorders>
+            <w:shd w:val="clear" w:color="auto" w:fill="auto"/>
+          </w:tcPr>
+          <w:p>
+            <w:pPr>
+              <w:pStyle w:val="LO-normal"/>
+              <w:widowControl w:val="0"/>
+              <w:spacing w:line="240" w:lineRule="auto"/>
+            </w:pPr>
+            <w:r>
+              <w:rPr>
+                <w:b/>
+                <w:highlight w:val="white"/>
+              </w:rPr>
+              <w:t>Инв. №</w:t>
+            </w:r>
+          </w:p>
+        </w:tc>
+        <w:tc>
+          <w:tcPr>
+            <w:tcW w:w="2046" w:type="dxa"/>
+            <w:tcBorders>
+              <w:top w:val="single" w:sz="8" w:space="0" w:color="000000"/>
+              <w:left w:val="single" w:sz="8" w:space="0" w:color="000000"/>
+              <w:bottom w:val="single" w:sz="8" w:space="0" w:color="000000"/>
+              <w:right w:val="single" w:sz="8" w:space="0" w:color="000000"/>
+            </w:tcBorders>
+            <w:shd w:val="clear" w:color="auto" w:fill="auto"/>
+          </w:tcPr>
+          <w:p>
+            <w:pPr>
+              <w:pStyle w:val="LO-normal"/>
+              <w:widowControl w:val="0"/>
+              <w:spacing w:line="240" w:lineRule="auto"/>
+            </w:pPr>
+            <w:r>
+              <w:rPr>
+                <w:b/>
+                <w:highlight w:val="white"/>
+              </w:rPr>
+              <w:t>Единица измерения</w:t>
+            </w:r>
+          </w:p>
+        </w:tc>
+        <w:tc>
+          <w:tcPr>
+            <w:tcW w:w="1508" w:type="dxa"/>
+            <w:tcBorders>
+              <w:top w:val="single" w:sz="8" w:space="0" w:color="000000"/>
+              <w:left w:val="single" w:sz="8" w:space="0" w:color="000000"/>
+              <w:bottom w:val="single" w:sz="8" w:space="0" w:color="000000"/>
+              <w:right w:val="single" w:sz="8" w:space="0" w:color="000000"/>
+            </w:tcBorders>
+            <w:shd w:val="clear" w:color="auto" w:fill="auto"/>
+          </w:tcPr>
+          <w:p>
+            <w:pPr>
+              <w:pStyle w:val="LO-normal"/>
+              <w:widowControl w:val="0"/>
+              <w:spacing w:line="240" w:lineRule="auto"/>
+            </w:pPr>
+            <w:r>
+              <w:rPr>
+                <w:b/>
+                <w:highlight w:val="white"/>
+              </w:rPr>
+              <w:t>Количество</w:t>
+            </w:r>
+          </w:p>
+        </w:tc>
+        <w:tc>
+          <w:tcPr>
+            <w:tcW w:w="1508" w:type="dxa"/>
+            <w:tcBorders>
+              <w:top w:val="single" w:sz="8" w:space="0" w:color="000000"/>
+              <w:left w:val="single" w:sz="8" w:space="0" w:color="000000"/>
+              <w:bottom w:val="single" w:sz="8" w:space="0" w:color="000000"/>
+              <w:right w:val="single" w:sz="8" w:space="0" w:color="000000"/>
+            </w:tcBorders>
+          </w:tcPr>
+          <w:p>
+            <w:pPr>
+              <w:pStyle w:val="LO-normal"/>
+              <w:widowControl w:val="0"/>
+              <w:spacing w:line="240" w:lineRule="auto"/>
+              <w:rPr>
+                <w:b/>
+                <w:highlight w:val="white"/>
+                <w:lang w:val="ru-RU"/>
+              </w:rPr>
+            </w:pPr>
+            <w:r>
+              <w:rPr>
+                <w:b/>
+                <w:highlight w:val="white"/>
+                <w:lang w:val="ru-RU"/>
+              </w:rPr>
+              <w:t>Период аренды</w:t>
+            </w:r>
+          </w:p>
+        </w:tc>
+      </w:tr>
+      <w:tr>
+        <w:tc>
+          <w:tcPr>
+            <w:tcW w:w="884" w:type="dxa"/>
+            <w:tcBorders>
+              <w:top w:val="single" w:sz="8" w:space="0" w:color="000000"/>
+              <w:left w:val="single" w:sz="8" w:space="0" w:color="000000"/>
+              <w:bottom w:val="single" w:sz="8" w:space="0" w:color="000000"/>
+              <w:right w:val="single" w:sz="8" w:space="0" w:color="000000"/>
+            </w:tcBorders>
+            <w:shd w:val="clear" w:color="auto" w:fill="auto"/>
+          </w:tcPr>
+          <w:p>
+            <w:pPr>
+              <w:pStyle w:val="LO-normal"/>
+              <w:widowControl w:val="0"/>
+              <w:spacing w:line="240" w:lineRule="auto"/>
+              <w:rPr>
+                <w:highlight w:val="white"/>
+                <w:lang w:val="ru-RU"/>
+              </w:rPr>
+            </w:pPr>
+          </w:p>
+        </w:tc>
+        <w:tc>
+          <w:tcPr>
+            <w:tcW w:w="2116" w:type="dxa"/>
+            <w:tcBorders>
+              <w:top w:val="single" w:sz="8" w:space="0" w:color="000000"/>
+              <w:left w:val="single" w:sz="8" w:space="0" w:color="000000"/>
+              <w:bottom w:val="single" w:sz="8" w:space="0" w:color="000000"/>
+              <w:right w:val="single" w:sz="8" w:space="0" w:color="000000"/>
+            </w:tcBorders>
+            <w:shd w:val="clear" w:color="auto" w:fill="auto"/>
+          </w:tcPr>
+          <w:p>
+            <w:pPr>
+              <w:pStyle w:val="LO-normal"/>
+              <w:widowControl w:val="0"/>
+              <w:spacing w:line="240" w:lineRule="auto"/>
+              <w:rPr>
+                <w:highlight w:val="white"/>
+              </w:rPr>
+            </w:pPr>
+            <w:r>
+              <w:t>Шнур 16-прядный 6мм</w:t>
+            </w:r>
+          </w:p>
+        </w:tc>
+        <w:tc>
+          <w:tcPr>
+            <w:tcW w:w="969" w:type="dxa"/>
+            <w:tcBorders>
+              <w:top w:val="single" w:sz="8" w:space="0" w:color="000000"/>
+              <w:left w:val="single" w:sz="8" w:space="0" w:color="000000"/>
+              <w:bottom w:val="single" w:sz="8" w:space="0" w:color="000000"/>
+              <w:right w:val="single" w:sz="8" w:space="0" w:color="000000"/>
+            </w:tcBorders>
+            <w:shd w:val="clear" w:color="auto" w:fill="auto"/>
+          </w:tcPr>
+          <w:p>
+            <w:pPr>
+              <w:pStyle w:val="LO-normal"/>
+              <w:widowControl w:val="0"/>
+              <w:spacing w:line="240" w:lineRule="auto"/>
+              <w:jc w:val="center"/>
+              <w:rPr>
+                <w:highlight w:val="white"/>
+                <w:lang w:val="ru-RU"/>
+              </w:rPr>
+            </w:pPr>
+            <w:r>
+              <w:rPr>
+                <w:highlight w:val="white"/>
+                <w:lang w:val="ru-RU"/>
+              </w:rPr>
+              <w:t>1</w:t>
+            </w:r>
+          </w:p>
+        </w:tc>
+        <w:tc>
+          <w:tcPr>
+            <w:tcW w:w="2046" w:type="dxa"/>
+            <w:tcBorders>
+              <w:top w:val="single" w:sz="8" w:space="0" w:color="000000"/>
+              <w:left w:val="single" w:sz="8" w:space="0" w:color="000000"/>
+              <w:bottom w:val="single" w:sz="8" w:space="0" w:color="000000"/>
+              <w:right w:val="single" w:sz="8" w:space="0" w:color="000000"/>
+            </w:tcBorders>
+            <w:shd w:val="clear" w:color="auto" w:fill="auto"/>
+          </w:tcPr>
+          <w:p>
+            <w:pPr>
+              <w:pStyle w:val="LO-normal"/>
+              <w:widowControl w:val="0"/>
+              <w:spacing w:line="240" w:lineRule="auto"/>
+              <w:jc w:val="center"/>
+              <w:rPr>
+                <w:highlight w:val="white"/>
+                <w:lang w:val="ru-RU"/>
+              </w:rPr>
+            </w:pPr>
+            <w:r>
+              <w:rPr>
+                <w:highlight w:val="white"/>
+                <w:lang w:val="ru-RU"/>
+              </w:rPr>
+              <w:t>Штука</w:t>
+            </w:r>
+          </w:p>
+        </w:tc>
+        <w:tc>
+          <w:tcPr>
+            <w:tcW w:w="1508" w:type="dxa"/>
+            <w:tcBorders>
+              <w:top w:val="single" w:sz="8" w:space="0" w:color="000000"/>
+              <w:left w:val="single" w:sz="8" w:space="0" w:color="000000"/>
+              <w:bottom w:val="single" w:sz="8" w:space="0" w:color="000000"/>
+              <w:right w:val="single" w:sz="8" w:space="0" w:color="000000"/>
+            </w:tcBorders>
+            <w:shd w:val="clear" w:color="auto" w:fill="auto"/>
+          </w:tcPr>
+          <w:p>
+            <w:pPr>
+              <w:pStyle w:val="LO-normal"/>
+              <w:widowControl w:val="0"/>
+              <w:spacing w:line="240" w:lineRule="auto"/>
+              <w:jc w:val="center"/>
+              <w:rPr>
+                <w:highlight w:val="white"/>
+                <w:lang w:val="ru-RU"/>
+              </w:rPr>
+            </w:pPr>
+            <w:r>
+              <w:rPr>
+                <w:highlight w:val="white"/>
+                <w:lang w:val="ru-RU"/>
+              </w:rPr>
+              <w:t>1</w:t>
+            </w:r>
+          </w:p>
+        </w:tc>
+        <w:tc>
+          <w:tcPr>
+            <w:tcW w:w="1508" w:type="dxa"/>
+            <w:tcBorders>
+              <w:top w:val="single" w:sz="8" w:space="0" w:color="000000"/>
+              <w:left w:val="single" w:sz="8" w:space="0" w:color="000000"/>
+              <w:bottom w:val="single" w:sz="8" w:space="0" w:color="000000"/>
+              <w:right w:val="single" w:sz="8" w:space="0" w:color="000000"/>
+            </w:tcBorders>
+          </w:tcPr>
+          <w:p>
+            <w:pPr>
+              <w:pStyle w:val="LO-normal"/>
+              <w:widowControl w:val="0"/>
+              <w:spacing w:line="240" w:lineRule="auto"/>
+              <w:rPr>
+                <w:highlight w:val="white"/>
+                <w:lang w:val="ru-RU"/>
+              </w:rPr>
+            </w:pPr>
+            <w:r>
+              <w:rPr>
+                <w:highlight w:val="white"/>
+                <w:lang w:val="ru-RU"/>
+              </w:rPr>
+              <w:t>06.06.2025-06.06.2025</w:t>
+            </w:r>
+          </w:p>
+        </w:tc>
+      </w:tr>
+      <w:tr>
+        <w:tc>
+          <w:tcPr>
+            <w:tcW w:w="884" w:type="dxa"/>
+            <w:tcBorders>
+              <w:top w:val="single" w:sz="8" w:space="0" w:color="000000"/>
+              <w:left w:val="single" w:sz="8" w:space="0" w:color="000000"/>
+              <w:bottom w:val="single" w:sz="8" w:space="0" w:color="000000"/>
+              <w:right w:val="single" w:sz="8" w:space="0" w:color="000000"/>
+            </w:tcBorders>
+            <w:shd w:val="clear" w:color="auto" w:fill="auto"/>
+          </w:tcPr>
+          <w:p>
+            <w:pPr>
+              <w:pStyle w:val="LO-normal"/>
+              <w:widowControl w:val="0"/>
+              <w:spacing w:line="240" w:lineRule="auto"/>
+              <w:rPr>
+                <w:highlight w:val="white"/>
+                <w:lang w:val="ru-RU"/>
+              </w:rPr>
+            </w:pPr>
+          </w:p>
+        </w:tc>
+        <w:tc>
+          <w:tcPr>
+            <w:tcW w:w="2116" w:type="dxa"/>
+            <w:tcBorders>
+              <w:top w:val="single" w:sz="8" w:space="0" w:color="000000"/>
+              <w:left w:val="single" w:sz="8" w:space="0" w:color="000000"/>
+              <w:bottom w:val="single" w:sz="8" w:space="0" w:color="000000"/>
+              <w:right w:val="single" w:sz="8" w:space="0" w:color="000000"/>
+            </w:tcBorders>
+            <w:shd w:val="clear" w:color="auto" w:fill="auto"/>
+          </w:tcPr>
+          <w:p>
+            <w:pPr>
+              <w:pStyle w:val="LO-normal"/>
+              <w:widowControl w:val="0"/>
+              <w:spacing w:line="240" w:lineRule="auto"/>
+              <w:rPr>
+                <w:highlight w:val="white"/>
+              </w:rPr>
+            </w:pPr>
+            <w:r>
+              <w:t>Карабин "Ринг"(сталь)</w:t>
+            </w:r>
+          </w:p>
+        </w:tc>
+        <w:tc>
+          <w:tcPr>
+            <w:tcW w:w="969" w:type="dxa"/>
+            <w:tcBorders>
+              <w:top w:val="single" w:sz="8" w:space="0" w:color="000000"/>
+              <w:left w:val="single" w:sz="8" w:space="0" w:color="000000"/>
+              <w:bottom w:val="single" w:sz="8" w:space="0" w:color="000000"/>
+              <w:right w:val="single" w:sz="8" w:space="0" w:color="000000"/>
+            </w:tcBorders>
+            <w:shd w:val="clear" w:color="auto" w:fill="auto"/>
+          </w:tcPr>
+          <w:p>
+            <w:pPr>
+              <w:pStyle w:val="LO-normal"/>
+              <w:widowControl w:val="0"/>
+              <w:spacing w:line="240" w:lineRule="auto"/>
+              <w:jc w:val="center"/>
+              <w:rPr>
+                <w:highlight w:val="white"/>
+                <w:lang w:val="ru-RU"/>
+              </w:rPr>
+            </w:pPr>
+            <w:r>
+              <w:rPr>
+                <w:highlight w:val="white"/>
+                <w:lang w:val="ru-RU"/>
+              </w:rPr>
+              <w:t>2</w:t>
+            </w:r>
+          </w:p>
+        </w:tc>
+        <w:tc>
+          <w:tcPr>
+            <w:tcW w:w="2046" w:type="dxa"/>
+            <w:tcBorders>
+              <w:top w:val="single" w:sz="8" w:space="0" w:color="000000"/>
+              <w:left w:val="single" w:sz="8" w:space="0" w:color="000000"/>
+              <w:bottom w:val="single" w:sz="8" w:space="0" w:color="000000"/>
+              <w:right w:val="single" w:sz="8" w:space="0" w:color="000000"/>
+            </w:tcBorders>
+            <w:shd w:val="clear" w:color="auto" w:fill="auto"/>
+          </w:tcPr>
+          <w:p>
+            <w:pPr>
+              <w:pStyle w:val="LO-normal"/>
+              <w:widowControl w:val="0"/>
+              <w:spacing w:line="240" w:lineRule="auto"/>
+              <w:jc w:val="center"/>
+              <w:rPr>
+                <w:highlight w:val="white"/>
+              </w:rPr>
+            </w:pPr>
+            <w:r>
+              <w:rPr>
+                <w:highlight w:val="white"/>
+                <w:lang w:val="ru-RU"/>
+              </w:rPr>
+              <w:t>Штука</w:t>
+            </w:r>
+          </w:p>
+        </w:tc>
+        <w:tc>
+          <w:tcPr>
+            <w:tcW w:w="1508" w:type="dxa"/>
+            <w:tcBorders>
+              <w:top w:val="single" w:sz="8" w:space="0" w:color="000000"/>
+              <w:left w:val="single" w:sz="8" w:space="0" w:color="000000"/>
+              <w:bottom w:val="single" w:sz="8" w:space="0" w:color="000000"/>
+              <w:right w:val="single" w:sz="8" w:space="0" w:color="000000"/>
+            </w:tcBorders>
+            <w:shd w:val="clear" w:color="auto" w:fill="auto"/>
+          </w:tcPr>
+          <w:p>
+            <w:pPr>
+              <w:pStyle w:val="LO-normal"/>
+              <w:widowControl w:val="0"/>
+              <w:spacing w:line="240" w:lineRule="auto"/>
+              <w:jc w:val="center"/>
+              <w:rPr>
+                <w:highlight w:val="white"/>
+                <w:lang w:val="ru-RU"/>
+              </w:rPr>
+            </w:pPr>
+            <w:r>
+              <w:rPr>
+                <w:highlight w:val="white"/>
+                <w:lang w:val="ru-RU"/>
+              </w:rPr>
+              <w:t>1</w:t>
+            </w:r>
+          </w:p>
+        </w:tc>
+        <w:tc>
+          <w:tcPr>
+            <w:tcW w:w="1508" w:type="dxa"/>
+            <w:tcBorders>
+              <w:top w:val="single" w:sz="8" w:space="0" w:color="000000"/>
+              <w:left w:val="single" w:sz="8" w:space="0" w:color="000000"/>
+              <w:bottom w:val="single" w:sz="8" w:space="0" w:color="000000"/>
+              <w:right w:val="single" w:sz="8" w:space="0" w:color="000000"/>
+            </w:tcBorders>
+          </w:tcPr>
+          <w:p>
+            <w:pPr>
+              <w:pStyle w:val="LO-normal"/>
+              <w:widowControl w:val="0"/>
+              <w:spacing w:line="240" w:lineRule="auto"/>
+              <w:rPr>
+                <w:highlight w:val="white"/>
+              </w:rPr>
+            </w:pPr>
+            <w:r>
+              <w:rPr>
+                <w:highlight w:val="white"/>
+                <w:lang w:val="ru-RU"/>
+              </w:rPr>
+              <w:t>06.06.2025-06.06.2025</w:t>
+            </w:r>
+          </w:p>
+        </w:tc>
+      </w:tr>
+      <w:tr>
+        <w:tc>
+          <w:tcPr>
+            <w:tcW w:w="884" w:type="dxa"/>
+            <w:tcBorders>
+              <w:top w:val="single" w:sz="8" w:space="0" w:color="000000"/>
+              <w:left w:val="single" w:sz="8" w:space="0" w:color="000000"/>
+              <w:bottom w:val="single" w:sz="8" w:space="0" w:color="000000"/>
+              <w:right w:val="single" w:sz="8" w:space="0" w:color="000000"/>
+            </w:tcBorders>
+            <w:shd w:val="clear" w:color="auto" w:fill="auto"/>
+          </w:tcPr>
+          <w:p>
+            <w:pPr>
+              <w:pStyle w:val="LO-normal"/>
+              <w:widowControl w:val="0"/>
+              <w:spacing w:line="240" w:lineRule="auto"/>
+              <w:rPr>
+                <w:highlight w:val="white"/>
+                <w:lang w:val="ru-RU"/>
+              </w:rPr>
+            </w:pPr>
+          </w:p>
+        </w:tc>
+        <w:tc>
+          <w:tcPr>
+            <w:tcW w:w="2116" w:type="dxa"/>
+            <w:tcBorders>
+              <w:top w:val="single" w:sz="8" w:space="0" w:color="000000"/>
+              <w:left w:val="single" w:sz="8" w:space="0" w:color="000000"/>
+              <w:bottom w:val="single" w:sz="8" w:space="0" w:color="000000"/>
+              <w:right w:val="single" w:sz="8" w:space="0" w:color="000000"/>
+            </w:tcBorders>
+            <w:shd w:val="clear" w:color="auto" w:fill="auto"/>
+          </w:tcPr>
+          <w:p>
+            <w:pPr>
+              <w:pStyle w:val="2"/>
+              <w:keepNext w:val="0"/>
+              <w:keepLines w:val="0"/>
+              <w:widowControl w:val="0"/>
+              <w:shd w:val="clear" w:color="auto" w:fill="FFFFFF"/>
+              <w:spacing w:before="0" w:after="280" w:line="264" w:lineRule="auto"/>
+              <w:rPr>
+                <w:sz w:val="22"/>
+                <w:szCs w:val="22"/>
+                <w:highlight w:val="white"/>
+                <w:lang w:val="ru-RU"/>
+              </w:rPr>
+            </w:pPr>
+            <w:bookmarkStart w:id="0" w:name="_ajxc4f59khyf"/>
+            <w:bookmarkEnd w:id="0"/>
+            <w:r>
+              <w:rPr>
+                <w:sz w:val="22"/>
+                <w:szCs w:val="22"/>
+                <w:highlight w:val="white"/>
+                <w:lang w:val="ru-RU"/>
+              </w:rPr>
+              <w:t>Заглушка</w:t>
+            </w:r>
+          </w:p>
+        </w:tc>
+        <w:tc>
+          <w:tcPr>
+            <w:tcW w:w="969" w:type="dxa"/>
+            <w:tcBorders>
+              <w:top w:val="single" w:sz="8" w:space="0" w:color="000000"/>
+              <w:left w:val="single" w:sz="8" w:space="0" w:color="000000"/>
+              <w:bottom w:val="single" w:sz="8" w:space="0" w:color="000000"/>
+              <w:right w:val="single" w:sz="8" w:space="0" w:color="000000"/>
+            </w:tcBorders>
+            <w:shd w:val="clear" w:color="auto" w:fill="auto"/>
+          </w:tcPr>
+          <w:p>
+            <w:pPr>
+              <w:pStyle w:val="LO-normal"/>
+              <w:widowControl w:val="0"/>
+              <w:spacing w:line="240" w:lineRule="auto"/>
+              <w:jc w:val="center"/>
+              <w:rPr>
+                <w:highlight w:val="white"/>
+                <w:lang w:val="ru-RU"/>
+              </w:rPr>
+            </w:pPr>
+            <w:r>
+              <w:rPr>
+                <w:highlight w:val="white"/>
+                <w:lang w:val="ru-RU"/>
+              </w:rPr>
+              <w:t>2</w:t>
+            </w:r>
+          </w:p>
+        </w:tc>
+        <w:tc>
+          <w:tcPr>
+            <w:tcW w:w="2046" w:type="dxa"/>
+            <w:tcBorders>
+              <w:top w:val="single" w:sz="8" w:space="0" w:color="000000"/>
+              <w:left w:val="single" w:sz="8" w:space="0" w:color="000000"/>
+              <w:bottom w:val="single" w:sz="8" w:space="0" w:color="000000"/>
+              <w:right w:val="single" w:sz="8" w:space="0" w:color="000000"/>
+            </w:tcBorders>
+            <w:shd w:val="clear" w:color="auto" w:fill="auto"/>
+          </w:tcPr>
+          <w:p>
+            <w:pPr>
+              <w:jc w:val="center"/>
+              <w:rPr>
+                <w:highlight w:val="white"/>
+              </w:rPr>
+            </w:pPr>
+            <w:r>
+              <w:rPr>
+                <w:highlight w:val="white"/>
+                <w:lang w:val="ru-RU"/>
+              </w:rPr>
+              <w:t>Штука</w:t>
+            </w:r>
+          </w:p>
+        </w:tc>
+        <w:tc>
+          <w:tcPr>
+            <w:tcW w:w="1508" w:type="dxa"/>
+            <w:tcBorders>
+              <w:top w:val="single" w:sz="8" w:space="0" w:color="000000"/>
+              <w:left w:val="single" w:sz="8" w:space="0" w:color="000000"/>
+              <w:bottom w:val="single" w:sz="8" w:space="0" w:color="000000"/>
+              <w:right w:val="single" w:sz="8" w:space="0" w:color="000000"/>
+            </w:tcBorders>
+            <w:shd w:val="clear" w:color="auto" w:fill="auto"/>
+          </w:tcPr>
+          <w:p>
+            <w:pPr>
+              <w:pStyle w:val="LO-normal"/>
+              <w:widowControl w:val="0"/>
+              <w:spacing w:line="240" w:lineRule="auto"/>
+              <w:jc w:val="center"/>
+              <w:rPr>
+                <w:highlight w:val="white"/>
+                <w:lang w:val="ru-RU"/>
+              </w:rPr>
+            </w:pPr>
+            <w:r>
+              <w:rPr>
+                <w:highlight w:val="white"/>
+                <w:lang w:val="ru-RU"/>
+              </w:rPr>
+              <w:t>1</w:t>
+            </w:r>
+          </w:p>
+        </w:tc>
+        <w:tc>
+          <w:tcPr>
+            <w:tcW w:w="1508" w:type="dxa"/>
+            <w:tcBorders>
+              <w:top w:val="single" w:sz="8" w:space="0" w:color="000000"/>
+              <w:left w:val="single" w:sz="8" w:space="0" w:color="000000"/>
+              <w:bottom w:val="single" w:sz="8" w:space="0" w:color="000000"/>
+              <w:right w:val="single" w:sz="8" w:space="0" w:color="000000"/>
+            </w:tcBorders>
+          </w:tcPr>
+          <w:p>
+            <w:pPr>
+              <w:pStyle w:val="LO-normal"/>
+              <w:widowControl w:val="0"/>
+              <w:spacing w:line="240" w:lineRule="auto"/>
+              <w:rPr>
+                <w:highlight w:val="white"/>
+              </w:rPr>
+            </w:pPr>
+            <w:r>
+              <w:rPr>
+                <w:highlight w:val="white"/>
+                <w:lang w:val="ru-RU"/>
+              </w:rPr>
+              <w:t>06.06.2025-06.06.2025</w:t>
+            </w:r>
+          </w:p>
+        </w:tc>
+      </w:tr>
+    </w:tbl>
+    <w:p>
+      <w:pPr>
+        <w:pStyle w:val="LO-normal"/>
+        <w:rPr>
+          <w:highlight w:val="white"/>
+        </w:rPr>
+      </w:pPr>
     </w:p>
     <w:p>
       <w:pPr>
         <w:pStyle w:val="LO-normal"/>
-        <w:rPr>
-          <w:highlight w:val="white"/>
-        </w:rPr>
-      </w:pPr>
+        <w:numPr>
+          <w:ilvl w:val="0"/>
+          <w:numId w:val="1"/>
+        </w:numPr>
+      </w:pPr>
+      <w:r>
+        <w:rPr>
+          <w:highlight w:val="white"/>
+          <w:lang w:val="ru-RU"/>
+        </w:rPr>
+        <w:t>Арендатор</w:t>
+      </w:r>
+      <w:r>
+        <w:rPr>
+          <w:highlight w:val="white"/>
+        </w:rPr>
+        <w:t xml:space="preserve"> передал, а </w:t>
+      </w:r>
+      <w:r>
+        <w:rPr>
+          <w:lang w:val="ru-RU"/>
+        </w:rPr>
+        <w:t>Арендодатель</w:t>
+      </w:r>
+      <w:r>
+        <w:rPr>
+          <w:highlight w:val="white"/>
+        </w:rPr>
+        <w:t xml:space="preserve"> принял следующие материальные ценности:</w:t>
+      </w:r>
     </w:p>
     <w:tbl>
       <w:tblPr>
@@ -406,348 +1142,6 @@
           </w:tcPr>
           <w:p>
             <w:pPr>
-              <w:pStyle w:val="LO-normal"/>
-              <w:widowControl w:val="0"/>
-              <w:spacing w:line="240" w:lineRule="auto"/>
-              <w:rPr>
-                <w:highlight w:val="white"/>
-              </w:rPr>
-            </w:pPr>
-            <w:r>
-              <w:t>Шнур 16-прядный 6мм</w:t>
-            </w:r>
-          </w:p>
-        </w:tc>
-        <w:tc>
-          <w:tcPr>
-            <w:tcW w:w="969" w:type="dxa"/>
-            <w:tcBorders>
-              <w:top w:val="single" w:sz="8" w:space="0" w:color="000000"/>
-              <w:left w:val="single" w:sz="8" w:space="0" w:color="000000"/>
-              <w:bottom w:val="single" w:sz="8" w:space="0" w:color="000000"/>
-              <w:right w:val="single" w:sz="8" w:space="0" w:color="000000"/>
-            </w:tcBorders>
-            <w:shd w:val="clear" w:color="auto" w:fill="auto"/>
-          </w:tcPr>
-          <w:p>
-            <w:pPr>
-              <w:pStyle w:val="LO-normal"/>
-              <w:widowControl w:val="0"/>
-              <w:spacing w:line="240" w:lineRule="auto"/>
-              <w:jc w:val="center"/>
-              <w:rPr>
-                <w:highlight w:val="white"/>
-                <w:lang w:val="ru-RU"/>
-              </w:rPr>
-            </w:pPr>
-            <w:r>
-              <w:rPr>
-                <w:highlight w:val="white"/>
-                <w:lang w:val="ru-RU"/>
-              </w:rPr>
-              <w:t>1</w:t>
-            </w:r>
-          </w:p>
-        </w:tc>
-        <w:tc>
-          <w:tcPr>
-            <w:tcW w:w="2046" w:type="dxa"/>
-            <w:tcBorders>
-              <w:top w:val="single" w:sz="8" w:space="0" w:color="000000"/>
-              <w:left w:val="single" w:sz="8" w:space="0" w:color="000000"/>
-              <w:bottom w:val="single" w:sz="8" w:space="0" w:color="000000"/>
-              <w:right w:val="single" w:sz="8" w:space="0" w:color="000000"/>
-            </w:tcBorders>
-            <w:shd w:val="clear" w:color="auto" w:fill="auto"/>
-          </w:tcPr>
-          <w:p>
-            <w:pPr>
-              <w:pStyle w:val="LO-normal"/>
-              <w:widowControl w:val="0"/>
-              <w:spacing w:line="240" w:lineRule="auto"/>
-              <w:jc w:val="center"/>
-              <w:rPr>
-                <w:highlight w:val="white"/>
-                <w:lang w:val="ru-RU"/>
-              </w:rPr>
-            </w:pPr>
-            <w:r>
-              <w:rPr>
-                <w:highlight w:val="white"/>
-                <w:lang w:val="ru-RU"/>
-              </w:rPr>
-              <w:t>Штука</w:t>
-            </w:r>
-          </w:p>
-        </w:tc>
-        <w:tc>
-          <w:tcPr>
-            <w:tcW w:w="1508" w:type="dxa"/>
-            <w:tcBorders>
-              <w:top w:val="single" w:sz="8" w:space="0" w:color="000000"/>
-              <w:left w:val="single" w:sz="8" w:space="0" w:color="000000"/>
-              <w:bottom w:val="single" w:sz="8" w:space="0" w:color="000000"/>
-              <w:right w:val="single" w:sz="8" w:space="0" w:color="000000"/>
-            </w:tcBorders>
-            <w:shd w:val="clear" w:color="auto" w:fill="auto"/>
-          </w:tcPr>
-          <w:p>
-            <w:pPr>
-              <w:pStyle w:val="LO-normal"/>
-              <w:widowControl w:val="0"/>
-              <w:spacing w:line="240" w:lineRule="auto"/>
-              <w:jc w:val="center"/>
-              <w:rPr>
-                <w:highlight w:val="white"/>
-                <w:lang w:val="ru-RU"/>
-              </w:rPr>
-            </w:pPr>
-            <w:r>
-              <w:rPr>
-                <w:highlight w:val="white"/>
-                <w:lang w:val="ru-RU"/>
-              </w:rPr>
-              <w:t>1</w:t>
-            </w:r>
-          </w:p>
-        </w:tc>
-        <w:tc>
-          <w:tcPr>
-            <w:tcW w:w="1508" w:type="dxa"/>
-            <w:tcBorders>
-              <w:top w:val="single" w:sz="8" w:space="0" w:color="000000"/>
-              <w:left w:val="single" w:sz="8" w:space="0" w:color="000000"/>
-              <w:bottom w:val="single" w:sz="8" w:space="0" w:color="000000"/>
-              <w:right w:val="single" w:sz="8" w:space="0" w:color="000000"/>
-            </w:tcBorders>
-          </w:tcPr>
-          <w:p>
-            <w:pPr>
-              <w:pStyle w:val="LO-normal"/>
-              <w:widowControl w:val="0"/>
-              <w:spacing w:line="240" w:lineRule="auto"/>
-              <w:rPr>
-                <w:highlight w:val="white"/>
-                <w:lang w:val="ru-RU"/>
-              </w:rPr>
-            </w:pPr>
-            <w:r>
-              <w:rPr>
-                <w:highlight w:val="white"/>
-                <w:lang w:val="ru-RU"/>
-              </w:rPr>
-              <w:t>06.06.2025-06.06.2025</w:t>
-            </w:r>
-          </w:p>
-        </w:tc>
-      </w:tr>
-      <w:tr>
-        <w:tc>
-          <w:tcPr>
-            <w:tcW w:w="884" w:type="dxa"/>
-            <w:tcBorders>
-              <w:top w:val="single" w:sz="8" w:space="0" w:color="000000"/>
-              <w:left w:val="single" w:sz="8" w:space="0" w:color="000000"/>
-              <w:bottom w:val="single" w:sz="8" w:space="0" w:color="000000"/>
-              <w:right w:val="single" w:sz="8" w:space="0" w:color="000000"/>
-            </w:tcBorders>
-            <w:shd w:val="clear" w:color="auto" w:fill="auto"/>
-          </w:tcPr>
-          <w:p>
-            <w:pPr>
-              <w:pStyle w:val="LO-normal"/>
-              <w:widowControl w:val="0"/>
-              <w:spacing w:line="240" w:lineRule="auto"/>
-              <w:rPr>
-                <w:highlight w:val="white"/>
-                <w:lang w:val="ru-RU"/>
-              </w:rPr>
-            </w:pPr>
-          </w:p>
-        </w:tc>
-        <w:tc>
-          <w:tcPr>
-            <w:tcW w:w="2116" w:type="dxa"/>
-            <w:tcBorders>
-              <w:top w:val="single" w:sz="8" w:space="0" w:color="000000"/>
-              <w:left w:val="single" w:sz="8" w:space="0" w:color="000000"/>
-              <w:bottom w:val="single" w:sz="8" w:space="0" w:color="000000"/>
-              <w:right w:val="single" w:sz="8" w:space="0" w:color="000000"/>
-            </w:tcBorders>
-            <w:shd w:val="clear" w:color="auto" w:fill="auto"/>
-          </w:tcPr>
-          <w:p>
-            <w:pPr>
-              <w:pStyle w:val="LO-normal"/>
-              <w:widowControl w:val="0"/>
-              <w:spacing w:line="240" w:lineRule="auto"/>
-              <w:rPr>
-                <w:highlight w:val="white"/>
-              </w:rPr>
-            </w:pPr>
-            <w:r>
-              <w:t>Карабин "Ринг"(сталь)</w:t>
-            </w:r>
-          </w:p>
-        </w:tc>
-        <w:tc>
-          <w:tcPr>
-            <w:tcW w:w="969" w:type="dxa"/>
-            <w:tcBorders>
-              <w:top w:val="single" w:sz="8" w:space="0" w:color="000000"/>
-              <w:left w:val="single" w:sz="8" w:space="0" w:color="000000"/>
-              <w:bottom w:val="single" w:sz="8" w:space="0" w:color="000000"/>
-              <w:right w:val="single" w:sz="8" w:space="0" w:color="000000"/>
-            </w:tcBorders>
-            <w:shd w:val="clear" w:color="auto" w:fill="auto"/>
-          </w:tcPr>
-          <w:p>
-            <w:pPr>
-              <w:pStyle w:val="LO-normal"/>
-              <w:widowControl w:val="0"/>
-              <w:spacing w:line="240" w:lineRule="auto"/>
-              <w:jc w:val="center"/>
-              <w:rPr>
-                <w:highlight w:val="white"/>
-                <w:lang w:val="ru-RU"/>
-              </w:rPr>
-            </w:pPr>
-            <w:r>
-              <w:rPr>
-                <w:highlight w:val="white"/>
-                <w:lang w:val="ru-RU"/>
-              </w:rPr>
-              <w:t>2</w:t>
-            </w:r>
-          </w:p>
-        </w:tc>
-        <w:tc>
-          <w:tcPr>
-            <w:tcW w:w="2046" w:type="dxa"/>
-            <w:tcBorders>
-              <w:top w:val="single" w:sz="8" w:space="0" w:color="000000"/>
-              <w:left w:val="single" w:sz="8" w:space="0" w:color="000000"/>
-              <w:bottom w:val="single" w:sz="8" w:space="0" w:color="000000"/>
-              <w:right w:val="single" w:sz="8" w:space="0" w:color="000000"/>
-            </w:tcBorders>
-            <w:shd w:val="clear" w:color="auto" w:fill="auto"/>
-          </w:tcPr>
-          <w:p>
-            <w:pPr>
-              <w:pStyle w:val="LO-normal"/>
-              <w:widowControl w:val="0"/>
-              <w:spacing w:line="240" w:lineRule="auto"/>
-              <w:jc w:val="center"/>
-              <w:rPr>
-                <w:highlight w:val="white"/>
-              </w:rPr>
-            </w:pPr>
-            <w:r>
-              <w:rPr>
-                <w:highlight w:val="white"/>
-                <w:lang w:val="ru-RU"/>
-              </w:rPr>
-              <w:t>Штука</w:t>
-            </w:r>
-          </w:p>
-        </w:tc>
-        <w:tc>
-          <w:tcPr>
-            <w:tcW w:w="1508" w:type="dxa"/>
-            <w:tcBorders>
-              <w:top w:val="single" w:sz="8" w:space="0" w:color="000000"/>
-              <w:left w:val="single" w:sz="8" w:space="0" w:color="000000"/>
-              <w:bottom w:val="single" w:sz="8" w:space="0" w:color="000000"/>
-              <w:right w:val="single" w:sz="8" w:space="0" w:color="000000"/>
-            </w:tcBorders>
-            <w:shd w:val="clear" w:color="auto" w:fill="auto"/>
-          </w:tcPr>
-          <w:p>
-            <w:pPr>
-              <w:pStyle w:val="LO-normal"/>
-              <w:widowControl w:val="0"/>
-              <w:spacing w:line="240" w:lineRule="auto"/>
-              <w:jc w:val="center"/>
-              <w:rPr>
-                <w:highlight w:val="white"/>
-                <w:lang w:val="ru-RU"/>
-              </w:rPr>
-            </w:pPr>
-            <w:r>
-              <w:rPr>
-                <w:highlight w:val="white"/>
-                <w:lang w:val="ru-RU"/>
-              </w:rPr>
-              <w:t>1</w:t>
-            </w:r>
-          </w:p>
-        </w:tc>
-        <w:tc>
-          <w:tcPr>
-            <w:tcW w:w="1508" w:type="dxa"/>
-            <w:tcBorders>
-              <w:top w:val="single" w:sz="8" w:space="0" w:color="000000"/>
-              <w:left w:val="single" w:sz="8" w:space="0" w:color="000000"/>
-              <w:bottom w:val="single" w:sz="8" w:space="0" w:color="000000"/>
-              <w:right w:val="single" w:sz="8" w:space="0" w:color="000000"/>
-            </w:tcBorders>
-          </w:tcPr>
-          <w:p>
-            <w:pPr>
-              <w:pStyle w:val="LO-normal"/>
-              <w:widowControl w:val="0"/>
-              <w:spacing w:line="240" w:lineRule="auto"/>
-              <w:rPr>
-                <w:highlight w:val="white"/>
-              </w:rPr>
-            </w:pPr>
-            <w:r>
-              <w:rPr>
-                <w:highlight w:val="white"/>
-                <w:lang w:val="ru-RU"/>
-              </w:rPr>
-              <w:t>06.06.2025-06.06.2025</w:t>
-            </w:r>
-          </w:p>
-        </w:tc>
-      </w:tr>
-      <w:tr>
-        <w:tc>
-          <w:tcPr>
-            <w:tcW w:w="884" w:type="dxa"/>
-            <w:tcBorders>
-              <w:top w:val="single" w:sz="8" w:space="0" w:color="000000"/>
-              <w:left w:val="single" w:sz="8" w:space="0" w:color="000000"/>
-              <w:bottom w:val="single" w:sz="8" w:space="0" w:color="000000"/>
-              <w:right w:val="single" w:sz="8" w:space="0" w:color="000000"/>
-            </w:tcBorders>
-            <w:shd w:val="clear" w:color="auto" w:fill="auto"/>
-          </w:tcPr>
-          <w:p>
-            <w:pPr>
-              <w:pStyle w:val="LO-normal"/>
-              <w:widowControl w:val="0"/>
-              <w:spacing w:line="240" w:lineRule="auto"/>
-              <w:rPr>
-                <w:highlight w:val="white"/>
-                <w:lang w:val="ru-RU"/>
-              </w:rPr>
-            </w:pPr>
-          </w:p>
-        </w:tc>
-        <w:tc>
-          <w:tcPr>
-            <w:tcW w:w="2116" w:type="dxa"/>
-            <w:tcBorders>
-              <w:top w:val="single" w:sz="8" w:space="0" w:color="000000"/>
-              <w:left w:val="single" w:sz="8" w:space="0" w:color="000000"/>
-              <w:bottom w:val="single" w:sz="8" w:space="0" w:color="000000"/>
-              <w:right w:val="single" w:sz="8" w:space="0" w:color="000000"/>
-            </w:tcBorders>
-            <w:shd w:val="clear" w:color="auto" w:fill="auto"/>
-          </w:tcPr>
-          <w:p>
-            <w:pPr>
               <w:pStyle w:val="2"/>
               <w:keepNext w:val="0"/>
               <w:keepLines w:val="0"/>
@@ -761,8 +1155,6 @@
                 <w:lang w:val="ru-RU"/>
               </w:rPr>
             </w:pPr>
-            <w:bookmarkStart w:id="0" w:name="_ajxc4f59khyf"/>
-            <w:bookmarkEnd w:id="0"/>
             <w:r>
               <w:rPr>
                 <w:sz w:val="22"/>
@@ -770,7 +1162,7 @@
                 <w:highlight w:val="white"/>
                 <w:lang w:val="ru-RU"/>
               </w:rPr>
-              <w:t>Заглушка</w:t>
+              <w:t>Рубли</w:t>
             </w:r>
           </w:p>
         </w:tc>
@@ -801,7 +1193,7 @@
                 <w:highlight w:val="white"/>
                 <w:lang w:val="ru-RU"/>
               </w:rPr>
-              <w:t>2</w:t>
+              <w:t>-</w:t>
             </w:r>
           </w:p>
         </w:tc>
@@ -821,14 +1213,32 @@
               <w:jc w:val="center"/>
               <w:rPr>
                 <w:highlight w:val="white"/>
-              </w:rPr>
-            </w:pPr>
-            <w:r>
-              <w:rPr>
-                <w:highlight w:val="white"/>
-                <w:lang w:val="ru-RU"/>
-              </w:rPr>
-              <w:t>Штука</w:t>
+                <w:lang w:val="ru-RU"/>
+              </w:rPr>
+            </w:pPr>
+            <w:r>
+              <w:rPr>
+                <w:lang w:val="ru-RU"/>
+              </w:rPr>
+              <w:t>Р</w:t>
+            </w:r>
+            <w:r>
+              <w:rPr>
+                <w:lang w:val="ru-RU"/>
+              </w:rPr>
+              <w:t>убль (руб</w:t>
+            </w:r>
+            <w:r>
+              <w:rPr>
+                <w:lang w:val="ru-RU"/>
+              </w:rPr>
+              <w:t>.</w:t>
+            </w:r>
+            <w:r>
+              <w:rPr>
+                <w:lang w:val="ru-RU"/>
+              </w:rPr>
+              <w:t>)</w:t>
             </w:r>
           </w:p>
         </w:tc>
@@ -851,210 +1261,13 @@
               <w:jc w:val="center"/>
               <w:rPr>
                 <w:highlight w:val="white"/>
-                <w:lang w:val="ru-RU"/>
-              </w:rPr>
-            </w:pPr>
-            <w:r>
-              <w:rPr>
-                <w:highlight w:val="white"/>
-                <w:lang w:val="ru-RU"/>
-              </w:rPr>
-              <w:t>1</w:t>
-            </w:r>
-          </w:p>
-        </w:tc>
-        <w:tc>
-          <w:tcPr>
-            <w:tcW w:w="1508" w:type="dxa"/>
-            <w:tcBorders>
-              <w:top w:val="single" w:sz="8" w:space="0" w:color="000000"/>
-              <w:left w:val="single" w:sz="8" w:space="0" w:color="000000"/>
-              <w:bottom w:val="single" w:sz="8" w:space="0" w:color="000000"/>
-              <w:right w:val="single" w:sz="8" w:space="0" w:color="000000"/>
-            </w:tcBorders>
-          </w:tcPr>
-          <w:p>
-            <w:pPr>
-              <w:pStyle w:val="LO-normal"/>
-              <w:widowControl w:val="0"/>
-              <w:spacing w:line="240" w:lineRule="auto"/>
-              <w:rPr>
-                <w:highlight w:val="white"/>
-              </w:rPr>
-            </w:pPr>
-            <w:r>
-              <w:rPr>
-                <w:highlight w:val="white"/>
-                <w:lang w:val="ru-RU"/>
-              </w:rPr>
-              <w:t>06.06.2025-06.06.2025</w:t>
-            </w:r>
-          </w:p>
-        </w:tc>
-      </w:tr>
-      <w:tr>
-        <w:tc>
-          <w:tcPr>
-            <w:tcW w:w="884" w:type="dxa"/>
-            <w:tcBorders>
-              <w:top w:val="single" w:sz="8" w:space="0" w:color="000000"/>
-              <w:left w:val="single" w:sz="8" w:space="0" w:color="000000"/>
-              <w:bottom w:val="single" w:sz="8" w:space="0" w:color="000000"/>
-              <w:right w:val="single" w:sz="8" w:space="0" w:color="000000"/>
-            </w:tcBorders>
-            <w:shd w:val="clear" w:color="auto" w:fill="auto"/>
-          </w:tcPr>
-          <w:p>
-            <w:pPr>
-              <w:pStyle w:val="LO-normal"/>
-              <w:widowControl w:val="0"/>
-              <w:spacing w:line="240" w:lineRule="auto"/>
-              <w:rPr>
-                <w:highlight w:val="white"/>
-                <w:lang w:val="ru-RU"/>
-              </w:rPr>
-            </w:pPr>
-          </w:p>
-        </w:tc>
-        <w:tc>
-          <w:tcPr>
-            <w:tcW w:w="2116" w:type="dxa"/>
-            <w:tcBorders>
-              <w:top w:val="single" w:sz="8" w:space="0" w:color="000000"/>
-              <w:left w:val="single" w:sz="8" w:space="0" w:color="000000"/>
-              <w:bottom w:val="single" w:sz="8" w:space="0" w:color="000000"/>
-              <w:right w:val="single" w:sz="8" w:space="0" w:color="000000"/>
-            </w:tcBorders>
-            <w:shd w:val="clear" w:color="auto" w:fill="auto"/>
-          </w:tcPr>
-          <w:p>
-            <w:pPr>
-              <w:pStyle w:val="2"/>
-              <w:keepNext w:val="0"/>
-              <w:keepLines w:val="0"/>
-              <w:widowControl w:val="0"/>
-              <w:shd w:val="clear" w:color="auto" w:fill="FFFFFF"/>
-              <w:spacing w:before="0" w:after="280" w:line="264" w:lineRule="auto"/>
-              <w:rPr>
-                <w:sz w:val="22"/>
-                <w:szCs w:val="22"/>
-                <w:highlight w:val="white"/>
-                <w:lang w:val="ru-RU"/>
-              </w:rPr>
-            </w:pPr>
-            <w:r>
-              <w:rPr>
-                <w:sz w:val="22"/>
-                <w:szCs w:val="22"/>
-                <w:highlight w:val="white"/>
-                <w:lang w:val="ru-RU"/>
-              </w:rPr>
-              <w:t>Рубли</w:t>
-            </w:r>
-          </w:p>
-        </w:tc>
-        <w:tc>
-          <w:tcPr>
-            <w:tcW w:w="969" w:type="dxa"/>
-            <w:tcBorders>
-              <w:top w:val="single" w:sz="8" w:space="0" w:color="000000"/>
-              <w:left w:val="single" w:sz="8" w:space="0" w:color="000000"/>
-              <w:bottom w:val="single" w:sz="8" w:space="0" w:color="000000"/>
-              <w:right w:val="single" w:sz="8" w:space="0" w:color="000000"/>
-            </w:tcBorders>
-            <w:shd w:val="clear" w:color="auto" w:fill="auto"/>
-          </w:tcPr>
-          <w:p>
-            <w:pPr>
-              <w:pStyle w:val="LO-normal"/>
-              <w:widowControl w:val="0"/>
-              <w:spacing w:line="240" w:lineRule="auto"/>
-              <w:jc w:val="center"/>
-              <w:rPr>
-                <w:highlight w:val="white"/>
-                <w:lang w:val="ru-RU"/>
-              </w:rPr>
-            </w:pPr>
-            <w:r>
-              <w:rPr>
-                <w:highlight w:val="white"/>
-                <w:lang w:val="ru-RU"/>
-              </w:rPr>
-              <w:t>-</w:t>
-            </w:r>
-          </w:p>
-        </w:tc>
-        <w:tc>
-          <w:tcPr>
-            <w:tcW w:w="2046" w:type="dxa"/>
-            <w:tcBorders>
-              <w:top w:val="single" w:sz="8" w:space="0" w:color="000000"/>
-              <w:left w:val="single" w:sz="8" w:space="0" w:color="000000"/>
-              <w:bottom w:val="single" w:sz="8" w:space="0" w:color="000000"/>
-              <w:right w:val="single" w:sz="8" w:space="0" w:color="000000"/>
-            </w:tcBorders>
-            <w:shd w:val="clear" w:color="auto" w:fill="auto"/>
-          </w:tcPr>
-          <w:p>
-            <w:pPr>
-              <w:jc w:val="center"/>
-              <w:rPr>
-                <w:highlight w:val="white"/>
-                <w:lang w:val="ru-RU"/>
-              </w:rPr>
-            </w:pPr>
-            <w:r>
-              <w:rPr>
-                <w:lang w:val="ru-RU"/>
-              </w:rPr>
-              <w:t>Р</w:t>
-            </w:r>
-            <w:r>
-              <w:rPr>
-                <w:lang w:val="ru-RU"/>
-              </w:rPr>
-              <w:t>убль (руб</w:t>
-            </w:r>
-            <w:r>
-              <w:rPr>
-                <w:lang w:val="ru-RU"/>
-              </w:rPr>
-              <w:t>.</w:t>
-            </w:r>
-            <w:r>
-              <w:rPr>
-                <w:lang w:val="ru-RU"/>
-              </w:rPr>
-              <w:t>)</w:t>
-            </w:r>
-          </w:p>
-        </w:tc>
-        <w:tc>
-          <w:tcPr>
-            <w:tcW w:w="1508" w:type="dxa"/>
-            <w:tcBorders>
-              <w:top w:val="single" w:sz="8" w:space="0" w:color="000000"/>
-              <w:left w:val="single" w:sz="8" w:space="0" w:color="000000"/>
-              <w:bottom w:val="single" w:sz="8" w:space="0" w:color="000000"/>
-              <w:right w:val="single" w:sz="8" w:space="0" w:color="000000"/>
-            </w:tcBorders>
-            <w:shd w:val="clear" w:color="auto" w:fill="auto"/>
-          </w:tcPr>
-          <w:p>
-            <w:pPr>
-              <w:pStyle w:val="LO-normal"/>
-              <w:widowControl w:val="0"/>
-              <w:spacing w:line="240" w:lineRule="auto"/>
-              <w:jc w:val="center"/>
-              <w:rPr>
-                <w:highlight w:val="white"/>
-                <w:lang w:val="ru-RU"/>
-              </w:rPr>
-            </w:pPr>
-            <w:r>
-              <w:rPr>
-                <w:highlight w:val="white"/>
-                <w:lang w:val="ru-RU"/>
+                <w:lang w:val="en-US"/>
+              </w:rPr>
+            </w:pPr>
+            <w:r>
+              <w:rPr>
+                <w:highlight w:val="white"/>
+                <w:lang w:val="en-US"/>
               </w:rPr>
               <w:t>600</w:t>
             </w:r>
@@ -1094,9 +1307,6 @@
     <w:p>
       <w:pPr>
         <w:pStyle w:val="LO-normal"/>
-        <w:rPr>
-          <w:highlight w:val="white"/>
-        </w:rPr>
       </w:pPr>
     </w:p>
     <w:p>
@@ -1269,6 +1479,7 @@
     <w:p>
       <w:pPr>
         <w:pStyle w:val="LO-normal"/>
+        <w:jc w:val="center"/>
       </w:pPr>
       <w:bookmarkStart w:id="1" w:name="_GoBack"/>
       <w:bookmarkEnd w:id="1"/>
@@ -1858,7 +2069,7 @@
   <w:latentStyles w:defLockedState="0" w:defUIPriority="99" w:defSemiHidden="0" w:defUnhideWhenUsed="0" w:defQFormat="0" w:count="371">
     <w:lsdException w:name="Normal" w:uiPriority="0" w:qFormat="1"/>
     <w:lsdException w:name="heading 1" w:uiPriority="9" w:qFormat="1"/>
-    <w:lsdException w:name="heading 2" w:uiPriority="9" w:qFormat="1"/>
+    <w:lsdException w:name="heading 2" w:uiPriority="0" w:qFormat="1"/>
     <w:lsdException w:name="heading 3" w:uiPriority="9" w:qFormat="1"/>
     <w:lsdException w:name="heading 4" w:uiPriority="9" w:qFormat="1"/>
     <w:lsdException w:name="heading 5" w:uiPriority="9" w:qFormat="1"/>
